--- a/Transactions.docx
+++ b/Transactions.docx
@@ -38,16 +38,7 @@
           <w:sz w:val="28"/>
           <w:szCs w:val="28"/>
         </w:rPr>
-        <w:t xml:space="preserve">Non-conflicting transactions: Those transactions that do not </w:t>
-      </w:r>
-      <w:r>
-        <w:rPr>
-          <w:b/>
-          <w:bCs/>
-          <w:sz w:val="28"/>
-          <w:szCs w:val="28"/>
-        </w:rPr>
-        <w:t>change/modify the data object they access. They simply read the data object</w:t>
+        <w:t>Non-conflicting transactions: Those transactions that do not change/modify the data object they access. They simply read the data object</w:t>
       </w:r>
     </w:p>
     <w:p>
@@ -610,21 +601,7 @@
                 <w:sz w:val="28"/>
                 <w:szCs w:val="28"/>
               </w:rPr>
-              <w:t>Read(</w:t>
-            </w:r>
-            <w:r>
-              <w:rPr>
-                <w:sz w:val="28"/>
-                <w:szCs w:val="28"/>
-              </w:rPr>
-              <w:t>m</w:t>
-            </w:r>
-            <w:r>
-              <w:rPr>
-                <w:sz w:val="28"/>
-                <w:szCs w:val="28"/>
-              </w:rPr>
-              <w:t>)</w:t>
+              <w:t>Read(m)</w:t>
             </w:r>
           </w:p>
         </w:tc>
@@ -673,21 +650,7 @@
                 <w:sz w:val="28"/>
                 <w:szCs w:val="28"/>
               </w:rPr>
-              <w:t>Read(</w:t>
-            </w:r>
-            <w:r>
-              <w:rPr>
-                <w:sz w:val="28"/>
-                <w:szCs w:val="28"/>
-              </w:rPr>
-              <w:t>h</w:t>
-            </w:r>
-            <w:r>
-              <w:rPr>
-                <w:sz w:val="28"/>
-                <w:szCs w:val="28"/>
-              </w:rPr>
-              <w:t>)</w:t>
+              <w:t>Read(h)</w:t>
             </w:r>
           </w:p>
         </w:tc>
@@ -1094,52 +1057,7 @@
           <w:sz w:val="28"/>
           <w:szCs w:val="28"/>
         </w:rPr>
-        <w:t xml:space="preserve">Conflicting transactions: </w:t>
-      </w:r>
-      <w:r>
-        <w:rPr>
-          <w:b/>
-          <w:bCs/>
-          <w:sz w:val="28"/>
-          <w:szCs w:val="28"/>
-        </w:rPr>
-        <w:t xml:space="preserve">Those transactions that change the data object they access. </w:t>
-      </w:r>
-      <w:r>
-        <w:rPr>
-          <w:b/>
-          <w:bCs/>
-          <w:sz w:val="28"/>
-          <w:szCs w:val="28"/>
-        </w:rPr>
-        <w:t>E.g.</w:t>
-      </w:r>
-      <w:r>
-        <w:rPr>
-          <w:b/>
-          <w:bCs/>
-          <w:sz w:val="28"/>
-          <w:szCs w:val="28"/>
-        </w:rPr>
-        <w:t>, Write-</w:t>
-      </w:r>
-      <w:r>
-        <w:rPr>
-          <w:b/>
-          <w:bCs/>
-          <w:sz w:val="28"/>
-          <w:szCs w:val="28"/>
-        </w:rPr>
-        <w:t>Read (</w:t>
-      </w:r>
-      <w:r>
-        <w:rPr>
-          <w:b/>
-          <w:bCs/>
-          <w:sz w:val="28"/>
-          <w:szCs w:val="28"/>
-        </w:rPr>
-        <w:t>WR), Read-Write</w:t>
+        <w:t>Conflicting transactions: Those transactions that change the data object they access. E.g., Write-Read (WR), Read-Write</w:t>
       </w:r>
       <w:r>
         <w:rPr>
@@ -1339,28 +1257,7 @@
                 <w:sz w:val="28"/>
                 <w:szCs w:val="28"/>
               </w:rPr>
-              <w:t xml:space="preserve">Write </w:t>
-            </w:r>
-            <w:r>
-              <w:rPr>
-                <w:sz w:val="28"/>
-                <w:szCs w:val="28"/>
-              </w:rPr>
-              <w:t>(</w:t>
-            </w:r>
-            <w:r>
-              <w:rPr>
-                <w:sz w:val="28"/>
-                <w:szCs w:val="28"/>
-              </w:rPr>
-              <w:t>p</w:t>
-            </w:r>
-            <w:r>
-              <w:rPr>
-                <w:sz w:val="28"/>
-                <w:szCs w:val="28"/>
-              </w:rPr>
-              <w:t>)</w:t>
+              <w:t>Write (p)</w:t>
             </w:r>
           </w:p>
         </w:tc>
@@ -1409,21 +1306,7 @@
                 <w:sz w:val="28"/>
                 <w:szCs w:val="28"/>
               </w:rPr>
-              <w:t>Read(</w:t>
-            </w:r>
-            <w:r>
-              <w:rPr>
-                <w:sz w:val="28"/>
-                <w:szCs w:val="28"/>
-              </w:rPr>
-              <w:t>p</w:t>
-            </w:r>
-            <w:r>
-              <w:rPr>
-                <w:sz w:val="28"/>
-                <w:szCs w:val="28"/>
-              </w:rPr>
-              <w:t>)</w:t>
+              <w:t>Read(p)</w:t>
             </w:r>
           </w:p>
         </w:tc>
@@ -1835,50 +1718,32 @@
                 <w:sz w:val="28"/>
                 <w:szCs w:val="28"/>
               </w:rPr>
-              <w:t xml:space="preserve">Transaction </w:t>
+              <w:t>Transaction 7</w:t>
             </w:r>
-            <w:r>
+          </w:p>
+        </w:tc>
+        <w:tc>
+          <w:tcPr>
+            <w:tcW w:w="4675" w:type="dxa"/>
+          </w:tcPr>
+          <w:p>
+            <w:pPr>
+              <w:jc w:val="center"/>
               <w:rPr>
                 <w:b/>
                 <w:bCs/>
                 <w:sz w:val="28"/>
                 <w:szCs w:val="28"/>
               </w:rPr>
-              <w:t>7</w:t>
-            </w:r>
-          </w:p>
-        </w:tc>
-        <w:tc>
-          <w:tcPr>
-            <w:tcW w:w="4675" w:type="dxa"/>
-          </w:tcPr>
-          <w:p>
-            <w:pPr>
-              <w:jc w:val="center"/>
+            </w:pPr>
+            <w:r>
               <w:rPr>
                 <w:b/>
                 <w:bCs/>
                 <w:sz w:val="28"/>
                 <w:szCs w:val="28"/>
               </w:rPr>
-            </w:pPr>
-            <w:r>
-              <w:rPr>
-                <w:b/>
-                <w:bCs/>
-                <w:sz w:val="28"/>
-                <w:szCs w:val="28"/>
-              </w:rPr>
-              <w:t xml:space="preserve">Transaction </w:t>
-            </w:r>
-            <w:r>
-              <w:rPr>
-                <w:b/>
-                <w:bCs/>
-                <w:sz w:val="28"/>
-                <w:szCs w:val="28"/>
-              </w:rPr>
-              <w:t>8</w:t>
+              <w:t>Transaction 8</w:t>
             </w:r>
           </w:p>
         </w:tc>
